--- a/Computo_de_alto_Desempeño/Actividad08_EquipoALE.docx
+++ b/Computo_de_alto_Desempeño/Actividad08_EquipoALE.docx
@@ -222,13 +222,16 @@
         <w:t xml:space="preserve"> </w:t>
       </w:r>
       <w:r>
-        <w:t xml:space="preserve">Actividad: </w:t>
+        <w:t>Practica</w:t>
+      </w:r>
+      <w:r>
+        <w:t xml:space="preserve">: </w:t>
       </w:r>
       <w:r>
         <w:t>0</w:t>
       </w:r>
       <w:r>
-        <w:t>8</w:t>
+        <w:t>4</w:t>
       </w:r>
     </w:p>
     <w:p>
@@ -264,7 +267,10 @@
         <w:t xml:space="preserve"> </w:t>
       </w:r>
       <w:r>
-        <w:t>actividad:</w:t>
+        <w:t>Practica</w:t>
+      </w:r>
+      <w:r>
+        <w:t>:</w:t>
       </w:r>
       <w:r>
         <w:t xml:space="preserve"> </w:t>
@@ -273,7 +279,7 @@
         <w:rPr>
           <w:spacing w:val="-4"/>
         </w:rPr>
-        <w:t>Comparar mi Pc con una supercomputadora</w:t>
+        <w:t>Comunicación cliente - servidor</w:t>
       </w:r>
     </w:p>
     <w:p>
@@ -592,7 +598,13 @@
         <w:rPr>
           <w:rFonts w:ascii="Times New Roman"/>
         </w:rPr>
-        <w:t>: ALE</w:t>
+        <w:t xml:space="preserve">: </w:t>
+      </w:r>
+      <w:r>
+        <w:rPr>
+          <w:rFonts w:ascii="Times New Roman"/>
+        </w:rPr>
+        <w:t>x</w:t>
       </w:r>
     </w:p>
     <w:p>
@@ -688,62 +700,16 @@
     </w:p>
     <w:p>
       <w:pPr>
-        <w:pStyle w:val="ListParagraph"/>
-        <w:numPr>
-          <w:ilvl w:val="0"/>
-          <w:numId w:val="2"/>
-        </w:numPr>
-        <w:tabs>
-          <w:tab w:val="left" w:pos="1281"/>
-          <w:tab w:val="left" w:pos="1282"/>
-        </w:tabs>
-        <w:spacing w:line="293" w:lineRule="exact"/>
-        <w:ind w:hanging="361"/>
-        <w:rPr>
-          <w:rFonts w:ascii="Times New Roman" w:hAnsi="Times New Roman"/>
-          <w:sz w:val="24"/>
-        </w:rPr>
-      </w:pPr>
-      <w:r>
-        <w:rPr>
-          <w:rFonts w:ascii="Times New Roman" w:hAnsi="Times New Roman"/>
-          <w:sz w:val="24"/>
-        </w:rPr>
-        <w:t>Hinostroza Loera Leonardo</w:t>
-      </w:r>
-    </w:p>
-    <w:p>
-      <w:pPr>
-        <w:pStyle w:val="ListParagraph"/>
-        <w:numPr>
-          <w:ilvl w:val="0"/>
-          <w:numId w:val="2"/>
-        </w:numPr>
-        <w:tabs>
-          <w:tab w:val="left" w:pos="1281"/>
-          <w:tab w:val="left" w:pos="1282"/>
-        </w:tabs>
-        <w:spacing w:line="293" w:lineRule="exact"/>
-        <w:ind w:hanging="361"/>
-        <w:rPr>
-          <w:rFonts w:ascii="Times New Roman" w:hAnsi="Times New Roman"/>
-          <w:sz w:val="24"/>
-        </w:rPr>
-        <w:sectPr>
-          <w:headerReference w:type="default" r:id="rId12"/>
-          <w:type w:val="continuous"/>
-          <w:pgSz w:w="12240" w:h="15840"/>
-          <w:pgMar w:top="1320" w:right="1580" w:bottom="280" w:left="1140" w:header="717" w:footer="720" w:gutter="0"/>
-          <w:pgNumType w:start="1"/>
-          <w:cols w:space="720"/>
-        </w:sectPr>
-      </w:pPr>
-      <w:r>
-        <w:rPr>
-          <w:rFonts w:ascii="Times New Roman" w:hAnsi="Times New Roman"/>
-          <w:sz w:val="24"/>
-        </w:rPr>
-        <w:t>Aguilar Velásquez Antonio</w:t>
+        <w:rPr>
+          <w:rFonts w:ascii="Arial" w:eastAsia="Arial" w:hAnsi="Arial" w:cs="Arial"/>
+          <w:b/>
+          <w:bCs/>
+          <w:sz w:val="32"/>
+          <w:szCs w:val="32"/>
+        </w:rPr>
+      </w:pPr>
+      <w:r>
+        <w:br w:type="page"/>
       </w:r>
     </w:p>
     <w:p>
@@ -803,10 +769,7 @@
         <w:jc w:val="both"/>
       </w:pPr>
       <w:r>
-        <w:t>La</w:t>
-      </w:r>
-      <w:r>
-        <w:t xml:space="preserve"> actividad consistió en examinar nuestras propias laptops, pc con las top 5 mejores del mundo. Comparar en que tan rápidas son en procesar datos, solo de la CPU</w:t>
+        <w:t>En esta práctica, se implementó un sistema cliente-servidor básico en Python utilizando sockets para la comunicación. Inicialmente, se configuraron los archivos servidor.py y cliente.py con el código base proporcionado. Posteriormente, se modificaron los códigos para permitir que el cliente y el servidor se ejecutaran en diferentes máquinas. Esto implicó cambiar las direcciones IP en los archivos y probar la comunicación remota, validando el envío y recepción de mensajes entre ambas partes. A través de este proceso, se verificó que el servidor pudiera recibir y responder correctamente los mensajes enviados por el cliente, incluso en un entorno distribuido.</w:t>
       </w:r>
     </w:p>
     <w:p>
@@ -825,11 +788,25 @@
         <w:jc w:val="both"/>
       </w:pPr>
       <w:r>
+        <w:t>Finalmente, se realizaron modificaciones adicionales para permitir que el servidor manejara múltiples clientes simultáneamente mediante hilos, garantizando que cada conexión se gestionara de manera independiente.</w:t>
+      </w:r>
+    </w:p>
+    <w:p>
+      <w:pPr>
+        <w:pStyle w:val="BodyText"/>
+        <w:spacing w:line="276" w:lineRule="auto"/>
+        <w:ind w:left="720" w:right="122"/>
+        <w:jc w:val="both"/>
+      </w:pPr>
+      <w:r>
+        <w:rPr>
+          <w:noProof/>
+        </w:rPr>
         <w:drawing>
-          <wp:inline distT="0" distB="0" distL="0" distR="0" wp14:anchorId="27C9A304" wp14:editId="6590B2D3">
-            <wp:extent cx="6045200" cy="4197350"/>
+          <wp:inline distT="0" distB="0" distL="0" distR="0" wp14:anchorId="321F7690" wp14:editId="17F710E2">
+            <wp:extent cx="6045200" cy="4533900"/>
             <wp:effectExtent l="0" t="0" r="0" b="0"/>
-            <wp:docPr id="144190131" name="Picture 1" descr="A screenshot of a computer&#10;&#10;Description automatically generated"/>
+            <wp:docPr id="1567662255" name="Picture 2" descr="A computer screen with white text&#10;&#10;Description automatically generated"/>
             <wp:cNvGraphicFramePr>
               <a:graphicFrameLocks xmlns:a="http://schemas.openxmlformats.org/drawingml/2006/main" noChangeAspect="1"/>
             </wp:cNvGraphicFramePr>
@@ -837,23 +814,36 @@
               <a:graphicData uri="http://schemas.openxmlformats.org/drawingml/2006/picture">
                 <pic:pic xmlns:pic="http://schemas.openxmlformats.org/drawingml/2006/picture">
                   <pic:nvPicPr>
-                    <pic:cNvPr id="144190131" name="Picture 1" descr="A screenshot of a computer&#10;&#10;Description automatically generated"/>
-                    <pic:cNvPicPr/>
+                    <pic:cNvPr id="1567662255" name="Picture 2" descr="A computer screen with white text&#10;&#10;Description automatically generated"/>
+                    <pic:cNvPicPr>
+                      <a:picLocks noChangeAspect="1" noChangeArrowheads="1"/>
+                    </pic:cNvPicPr>
                   </pic:nvPicPr>
                   <pic:blipFill>
-                    <a:blip r:embed="rId13"/>
+                    <a:blip r:embed="rId12" cstate="print">
+                      <a:extLst>
+                        <a:ext uri="{28A0092B-C50C-407E-A947-70E740481C1C}">
+                          <a14:useLocalDpi xmlns:a14="http://schemas.microsoft.com/office/drawing/2010/main" val="0"/>
+                        </a:ext>
+                      </a:extLst>
+                    </a:blip>
+                    <a:srcRect/>
                     <a:stretch>
                       <a:fillRect/>
                     </a:stretch>
                   </pic:blipFill>
-                  <pic:spPr>
+                  <pic:spPr bwMode="auto">
                     <a:xfrm>
                       <a:off x="0" y="0"/>
-                      <a:ext cx="6045200" cy="4197350"/>
+                      <a:ext cx="6045200" cy="4533900"/>
                     </a:xfrm>
                     <a:prstGeom prst="rect">
                       <a:avLst/>
                     </a:prstGeom>
+                    <a:noFill/>
+                    <a:ln>
+                      <a:noFill/>
+                    </a:ln>
                   </pic:spPr>
                 </pic:pic>
               </a:graphicData>
@@ -861,9 +851,6 @@
           </wp:inline>
         </w:drawing>
       </w:r>
-      <w:r>
-        <w:t xml:space="preserve"> </w:t>
-      </w:r>
     </w:p>
     <w:p>
       <w:pPr>
@@ -872,6 +859,9 @@
         <w:ind w:left="720" w:right="122"/>
         <w:jc w:val="both"/>
       </w:pPr>
+      <w:r>
+        <w:t>Comunicación al servidor</w:t>
+      </w:r>
     </w:p>
     <w:p>
       <w:pPr>
@@ -880,25 +870,6 @@
         <w:ind w:left="720" w:right="122"/>
         <w:jc w:val="both"/>
       </w:pPr>
-      <w:r>
-        <w:t xml:space="preserve">Cada integrante del equipo </w:t>
-      </w:r>
-      <w:proofErr w:type="spellStart"/>
-      <w:r>
-        <w:t>evaluo</w:t>
-      </w:r>
-      <w:proofErr w:type="spellEnd"/>
-      <w:r>
-        <w:t xml:space="preserve"> su computadora y se tomo en cuenta el </w:t>
-      </w:r>
-      <w:proofErr w:type="spellStart"/>
-      <w:r>
-        <w:t>Whetsone</w:t>
-      </w:r>
-      <w:proofErr w:type="spellEnd"/>
-      <w:r>
-        <w:t xml:space="preserve"> Punto Flotante </w:t>
-      </w:r>
     </w:p>
     <w:p>
       <w:pPr>
@@ -908,11 +879,15 @@
         <w:jc w:val="both"/>
       </w:pPr>
       <w:r>
+        <w:rPr>
+          <w:noProof/>
+        </w:rPr>
+        <w:lastRenderedPageBreak/>
         <w:drawing>
-          <wp:inline distT="0" distB="0" distL="0" distR="0" wp14:anchorId="6E273BC6" wp14:editId="688D2DAA">
-            <wp:extent cx="6045200" cy="471805"/>
-            <wp:effectExtent l="0" t="0" r="0" b="4445"/>
-            <wp:docPr id="47826528" name="Picture 1" descr="A black rectangular object with white text&#10;&#10;Description automatically generated"/>
+          <wp:inline distT="0" distB="0" distL="0" distR="0" wp14:anchorId="6D81976B" wp14:editId="7D88A1A6">
+            <wp:extent cx="6045200" cy="8060055"/>
+            <wp:effectExtent l="0" t="0" r="0" b="0"/>
+            <wp:docPr id="1444908441" name="Picture 3" descr="A screen shot of a computer&#10;&#10;Description automatically generated"/>
             <wp:cNvGraphicFramePr>
               <a:graphicFrameLocks xmlns:a="http://schemas.openxmlformats.org/drawingml/2006/main" noChangeAspect="1"/>
             </wp:cNvGraphicFramePr>
@@ -920,23 +895,36 @@
               <a:graphicData uri="http://schemas.openxmlformats.org/drawingml/2006/picture">
                 <pic:pic xmlns:pic="http://schemas.openxmlformats.org/drawingml/2006/picture">
                   <pic:nvPicPr>
-                    <pic:cNvPr id="47826528" name="Picture 1" descr="A black rectangular object with white text&#10;&#10;Description automatically generated"/>
-                    <pic:cNvPicPr/>
+                    <pic:cNvPr id="1444908441" name="Picture 3" descr="A screen shot of a computer&#10;&#10;Description automatically generated"/>
+                    <pic:cNvPicPr>
+                      <a:picLocks noChangeAspect="1" noChangeArrowheads="1"/>
+                    </pic:cNvPicPr>
                   </pic:nvPicPr>
                   <pic:blipFill>
-                    <a:blip r:embed="rId14"/>
+                    <a:blip r:embed="rId13">
+                      <a:extLst>
+                        <a:ext uri="{28A0092B-C50C-407E-A947-70E740481C1C}">
+                          <a14:useLocalDpi xmlns:a14="http://schemas.microsoft.com/office/drawing/2010/main" val="0"/>
+                        </a:ext>
+                      </a:extLst>
+                    </a:blip>
+                    <a:srcRect/>
                     <a:stretch>
                       <a:fillRect/>
                     </a:stretch>
                   </pic:blipFill>
-                  <pic:spPr>
+                  <pic:spPr bwMode="auto">
                     <a:xfrm>
                       <a:off x="0" y="0"/>
-                      <a:ext cx="6045200" cy="471805"/>
+                      <a:ext cx="6045200" cy="8060055"/>
                     </a:xfrm>
                     <a:prstGeom prst="rect">
                       <a:avLst/>
                     </a:prstGeom>
+                    <a:noFill/>
+                    <a:ln>
+                      <a:noFill/>
+                    </a:ln>
                   </pic:spPr>
                 </pic:pic>
               </a:graphicData>
@@ -952,727 +940,37 @@
         <w:ind w:left="720" w:right="122"/>
         <w:jc w:val="both"/>
       </w:pPr>
-    </w:p>
-    <w:p>
-      <w:pPr>
-        <w:pStyle w:val="BodyText"/>
+      <w:r>
+        <w:t>Yo siendo el servidor y clientes mandando mensajes</w:t>
+      </w:r>
+      <w:r>
+        <w:t xml:space="preserve">, ya no pudimos hacer mas clientes por falta de tiempo, y porque ha muchos no les funcionaba sus códigos, pero comprobamos que si se podía eventualmente ya la final de la clase. </w:t>
+      </w:r>
+    </w:p>
+    <w:p>
+      <w:pPr>
+        <w:pStyle w:val="ListParagraph"/>
+        <w:tabs>
+          <w:tab w:val="left" w:pos="922"/>
+        </w:tabs>
         <w:spacing w:line="276" w:lineRule="auto"/>
-        <w:ind w:left="720" w:right="122"/>
+        <w:ind w:left="1080" w:right="125" w:firstLine="0"/>
         <w:jc w:val="both"/>
-      </w:pPr>
-    </w:p>
-    <w:p>
-      <w:pPr>
-        <w:pStyle w:val="BodyText"/>
-        <w:spacing w:line="276" w:lineRule="auto"/>
-        <w:ind w:left="720" w:right="122"/>
-        <w:jc w:val="both"/>
-      </w:pPr>
-    </w:p>
-    <w:p>
-      <w:pPr>
-        <w:pStyle w:val="BodyText"/>
-        <w:spacing w:line="276" w:lineRule="auto"/>
-        <w:ind w:left="720" w:right="122"/>
-        <w:jc w:val="both"/>
-      </w:pPr>
-    </w:p>
-    <w:p>
-      <w:pPr>
-        <w:pStyle w:val="BodyText"/>
-        <w:spacing w:line="276" w:lineRule="auto"/>
-        <w:ind w:left="720" w:right="122"/>
-        <w:jc w:val="both"/>
-      </w:pPr>
-    </w:p>
-    <w:p>
-      <w:pPr>
-        <w:pStyle w:val="BodyText"/>
-        <w:spacing w:line="276" w:lineRule="auto"/>
-        <w:ind w:left="720" w:right="122"/>
-        <w:jc w:val="both"/>
-      </w:pPr>
-    </w:p>
-    <w:p>
-      <w:pPr>
-        <w:pStyle w:val="BodyText"/>
-        <w:spacing w:line="276" w:lineRule="auto"/>
-        <w:ind w:left="720" w:right="122"/>
-        <w:jc w:val="both"/>
-      </w:pPr>
-    </w:p>
-    <w:p>
-      <w:pPr>
-        <w:pStyle w:val="BodyText"/>
-        <w:spacing w:line="276" w:lineRule="auto"/>
-        <w:ind w:left="720" w:right="122"/>
-        <w:jc w:val="both"/>
-      </w:pPr>
-    </w:p>
-    <w:p>
-      <w:pPr>
-        <w:pStyle w:val="BodyText"/>
-        <w:spacing w:line="276" w:lineRule="auto"/>
-        <w:ind w:left="720" w:right="122"/>
-        <w:jc w:val="both"/>
-      </w:pPr>
-    </w:p>
-    <w:p>
-      <w:pPr>
-        <w:pStyle w:val="BodyText"/>
-        <w:spacing w:line="276" w:lineRule="auto"/>
-        <w:ind w:left="720" w:right="122"/>
-        <w:jc w:val="both"/>
-      </w:pPr>
-    </w:p>
-    <w:p>
-      <w:pPr>
-        <w:pStyle w:val="BodyText"/>
-        <w:spacing w:line="276" w:lineRule="auto"/>
-        <w:ind w:left="720" w:right="122"/>
-        <w:jc w:val="both"/>
-      </w:pPr>
-    </w:p>
-    <w:p>
-      <w:pPr>
-        <w:pStyle w:val="BodyText"/>
-        <w:spacing w:line="276" w:lineRule="auto"/>
-        <w:ind w:left="720" w:right="122"/>
-        <w:jc w:val="both"/>
-      </w:pPr>
-      <w:proofErr w:type="gramStart"/>
-      <w:r>
-        <w:lastRenderedPageBreak/>
-        <w:t>Las tabla</w:t>
-      </w:r>
-      <w:proofErr w:type="gramEnd"/>
-      <w:r>
-        <w:t xml:space="preserve"> de comparaciones salieron de esta manera:</w:t>
-      </w:r>
-    </w:p>
-    <w:p>
-      <w:pPr>
-        <w:pStyle w:val="BodyText"/>
-        <w:spacing w:line="276" w:lineRule="auto"/>
-        <w:ind w:left="720" w:right="122"/>
-        <w:jc w:val="both"/>
-      </w:pPr>
-      <w:r>
-        <w:drawing>
-          <wp:inline distT="0" distB="0" distL="0" distR="0" wp14:anchorId="2EBF858A" wp14:editId="14E04B4B">
-            <wp:extent cx="6045200" cy="2154555"/>
-            <wp:effectExtent l="0" t="0" r="0" b="0"/>
-            <wp:docPr id="557322848" name="Picture 1" descr="A screenshot of a computer&#10;&#10;Description automatically generated"/>
-            <wp:cNvGraphicFramePr>
-              <a:graphicFrameLocks xmlns:a="http://schemas.openxmlformats.org/drawingml/2006/main" noChangeAspect="1"/>
-            </wp:cNvGraphicFramePr>
-            <a:graphic xmlns:a="http://schemas.openxmlformats.org/drawingml/2006/main">
-              <a:graphicData uri="http://schemas.openxmlformats.org/drawingml/2006/picture">
-                <pic:pic xmlns:pic="http://schemas.openxmlformats.org/drawingml/2006/picture">
-                  <pic:nvPicPr>
-                    <pic:cNvPr id="557322848" name="Picture 1" descr="A screenshot of a computer&#10;&#10;Description automatically generated"/>
-                    <pic:cNvPicPr/>
-                  </pic:nvPicPr>
-                  <pic:blipFill>
-                    <a:blip r:embed="rId15"/>
-                    <a:stretch>
-                      <a:fillRect/>
-                    </a:stretch>
-                  </pic:blipFill>
-                  <pic:spPr>
-                    <a:xfrm>
-                      <a:off x="0" y="0"/>
-                      <a:ext cx="6045200" cy="2154555"/>
-                    </a:xfrm>
-                    <a:prstGeom prst="rect">
-                      <a:avLst/>
-                    </a:prstGeom>
-                  </pic:spPr>
-                </pic:pic>
-              </a:graphicData>
-            </a:graphic>
-          </wp:inline>
-        </w:drawing>
-      </w:r>
-      <w:r>
-        <w:t xml:space="preserve"> </w:t>
-      </w:r>
-    </w:p>
-    <w:p>
-      <w:pPr>
-        <w:pStyle w:val="BodyText"/>
-        <w:spacing w:line="276" w:lineRule="auto"/>
-        <w:ind w:left="720" w:right="122"/>
-        <w:jc w:val="both"/>
-      </w:pPr>
-    </w:p>
-    <w:p>
-      <w:pPr>
-        <w:pStyle w:val="BodyText"/>
-        <w:spacing w:line="276" w:lineRule="auto"/>
-        <w:ind w:left="720" w:right="122"/>
-        <w:jc w:val="both"/>
-      </w:pPr>
-      <w:r>
-        <w:t xml:space="preserve">De aquí podemos ver que para Emiliano con su computadora le tomaría 7,094,117.647 veces para alcanzar la computadora </w:t>
-      </w:r>
-      <w:proofErr w:type="spellStart"/>
-      <w:r>
-        <w:t>numero</w:t>
-      </w:r>
-      <w:proofErr w:type="spellEnd"/>
-      <w:r>
-        <w:t xml:space="preserve"> 1 del mundo. Para Leonardo 6,248,704.663 veces y Antonio</w:t>
-      </w:r>
-      <w:r>
-        <w:t xml:space="preserve"> 6,060,301.508 veces.</w:t>
-      </w:r>
-    </w:p>
-    <w:p>
-      <w:pPr>
-        <w:pStyle w:val="BodyText"/>
-        <w:spacing w:line="276" w:lineRule="auto"/>
-        <w:ind w:left="720" w:right="122"/>
-      </w:pPr>
-    </w:p>
-    <w:p>
-      <w:pPr>
-        <w:tabs>
-          <w:tab w:val="left" w:pos="922"/>
-        </w:tabs>
-        <w:spacing w:line="276" w:lineRule="auto"/>
-        <w:ind w:right="125"/>
-        <w:jc w:val="both"/>
         <w:rPr>
           <w:sz w:val="24"/>
+          <w:szCs w:val="24"/>
           <w:lang w:val="es-MX"/>
         </w:rPr>
       </w:pPr>
-      <w:r>
+    </w:p>
+    <w:p>
+      <w:pPr>
         <w:rPr>
           <w:b/>
           <w:bCs/>
           <w:sz w:val="32"/>
           <w:szCs w:val="32"/>
         </w:rPr>
-        <w:t>Cuestionario</w:t>
-      </w:r>
-    </w:p>
-    <w:p>
-      <w:pPr>
-        <w:pStyle w:val="BodyText"/>
-        <w:spacing w:before="3"/>
-        <w:rPr>
-          <w:rFonts w:ascii="Arial"/>
-          <w:b/>
-          <w:sz w:val="32"/>
-        </w:rPr>
-      </w:pPr>
-    </w:p>
-    <w:p>
-      <w:pPr>
-        <w:pStyle w:val="ListParagraph"/>
-        <w:numPr>
-          <w:ilvl w:val="0"/>
-          <w:numId w:val="11"/>
-        </w:numPr>
-        <w:tabs>
-          <w:tab w:val="left" w:pos="922"/>
-        </w:tabs>
-        <w:spacing w:line="276" w:lineRule="auto"/>
-        <w:ind w:right="125"/>
-        <w:jc w:val="both"/>
-        <w:rPr>
-          <w:sz w:val="24"/>
-          <w:szCs w:val="24"/>
-          <w:lang w:val="en-US"/>
-        </w:rPr>
-      </w:pPr>
-      <w:r>
-        <w:rPr>
-          <w:sz w:val="24"/>
-          <w:szCs w:val="24"/>
-          <w:lang w:val="es-MX"/>
-        </w:rPr>
-        <w:t xml:space="preserve">¿Cómo consideras a tu PC en este momento, rápida o lenta? </w:t>
-      </w:r>
-      <w:r>
-        <w:rPr>
-          <w:sz w:val="24"/>
-          <w:szCs w:val="24"/>
-          <w:lang w:val="en-US"/>
-        </w:rPr>
-        <w:t>¿</w:t>
-      </w:r>
-      <w:proofErr w:type="spellStart"/>
-      <w:proofErr w:type="gramStart"/>
-      <w:r>
-        <w:rPr>
-          <w:sz w:val="24"/>
-          <w:szCs w:val="24"/>
-          <w:lang w:val="en-US"/>
-        </w:rPr>
-        <w:t>por</w:t>
-      </w:r>
-      <w:proofErr w:type="spellEnd"/>
-      <w:proofErr w:type="gramEnd"/>
-      <w:r>
-        <w:rPr>
-          <w:sz w:val="24"/>
-          <w:szCs w:val="24"/>
-          <w:lang w:val="en-US"/>
-        </w:rPr>
-        <w:t xml:space="preserve"> </w:t>
-      </w:r>
-      <w:proofErr w:type="spellStart"/>
-      <w:r>
-        <w:rPr>
-          <w:sz w:val="24"/>
-          <w:szCs w:val="24"/>
-          <w:lang w:val="en-US"/>
-        </w:rPr>
-        <w:t>qué</w:t>
-      </w:r>
-      <w:proofErr w:type="spellEnd"/>
-      <w:r>
-        <w:rPr>
-          <w:sz w:val="24"/>
-          <w:szCs w:val="24"/>
-          <w:lang w:val="en-US"/>
-        </w:rPr>
-        <w:t>?</w:t>
-      </w:r>
-    </w:p>
-    <w:p>
-      <w:pPr>
-        <w:pStyle w:val="ListParagraph"/>
-        <w:numPr>
-          <w:ilvl w:val="1"/>
-          <w:numId w:val="11"/>
-        </w:numPr>
-        <w:tabs>
-          <w:tab w:val="left" w:pos="922"/>
-        </w:tabs>
-        <w:spacing w:line="276" w:lineRule="auto"/>
-        <w:ind w:right="125"/>
-        <w:jc w:val="both"/>
-        <w:rPr>
-          <w:sz w:val="24"/>
-          <w:szCs w:val="24"/>
-          <w:lang w:val="es-MX"/>
-        </w:rPr>
-      </w:pPr>
-      <w:r>
-        <w:rPr>
-          <w:sz w:val="24"/>
-          <w:szCs w:val="24"/>
-          <w:lang w:val="es-MX"/>
-        </w:rPr>
-        <w:t xml:space="preserve"> </w:t>
-      </w:r>
-      <w:r>
-        <w:rPr>
-          <w:sz w:val="24"/>
-          <w:szCs w:val="24"/>
-          <w:lang w:val="es-MX"/>
-        </w:rPr>
-        <w:t>Mi pc para mis u</w:t>
-      </w:r>
-      <w:r>
-        <w:rPr>
-          <w:sz w:val="24"/>
-          <w:szCs w:val="24"/>
-          <w:lang w:val="es-MX"/>
-        </w:rPr>
-        <w:t xml:space="preserve">sos cotidianos es mas que rápida, no realmente ocupo </w:t>
-      </w:r>
-      <w:proofErr w:type="spellStart"/>
-      <w:r>
-        <w:rPr>
-          <w:sz w:val="24"/>
-          <w:szCs w:val="24"/>
-          <w:lang w:val="es-MX"/>
-        </w:rPr>
-        <w:t>mas</w:t>
-      </w:r>
-      <w:proofErr w:type="spellEnd"/>
-      <w:r>
-        <w:rPr>
-          <w:sz w:val="24"/>
-          <w:szCs w:val="24"/>
-          <w:lang w:val="es-MX"/>
-        </w:rPr>
-        <w:t xml:space="preserve">. Para los tipos de investigación que se hacen las computadoras de alto rendimiento definitivamente es muy lenta. </w:t>
-      </w:r>
-    </w:p>
-    <w:p>
-      <w:pPr>
-        <w:pStyle w:val="ListParagraph"/>
-        <w:tabs>
-          <w:tab w:val="left" w:pos="922"/>
-        </w:tabs>
-        <w:spacing w:line="276" w:lineRule="auto"/>
-        <w:ind w:left="1080" w:right="125" w:firstLine="0"/>
-        <w:jc w:val="both"/>
-        <w:rPr>
-          <w:sz w:val="24"/>
-          <w:szCs w:val="24"/>
-          <w:lang w:val="es-MX"/>
-        </w:rPr>
-      </w:pPr>
-    </w:p>
-    <w:p>
-      <w:pPr>
-        <w:pStyle w:val="ListParagraph"/>
-        <w:numPr>
-          <w:ilvl w:val="0"/>
-          <w:numId w:val="11"/>
-        </w:numPr>
-        <w:tabs>
-          <w:tab w:val="left" w:pos="922"/>
-        </w:tabs>
-        <w:spacing w:line="276" w:lineRule="auto"/>
-        <w:ind w:right="125"/>
-        <w:jc w:val="both"/>
-        <w:rPr>
-          <w:sz w:val="24"/>
-          <w:szCs w:val="24"/>
-          <w:lang w:val="es-MX"/>
-        </w:rPr>
-      </w:pPr>
-      <w:r>
-        <w:rPr>
-          <w:sz w:val="24"/>
-          <w:szCs w:val="24"/>
-          <w:lang w:val="es-MX"/>
-        </w:rPr>
-        <w:t>¿Qué piensas de las velocidades de las supercomputadoras?</w:t>
-      </w:r>
-    </w:p>
-    <w:p>
-      <w:pPr>
-        <w:pStyle w:val="ListParagraph"/>
-        <w:numPr>
-          <w:ilvl w:val="1"/>
-          <w:numId w:val="11"/>
-        </w:numPr>
-        <w:tabs>
-          <w:tab w:val="left" w:pos="922"/>
-        </w:tabs>
-        <w:spacing w:line="276" w:lineRule="auto"/>
-        <w:ind w:right="125"/>
-        <w:jc w:val="both"/>
-        <w:rPr>
-          <w:sz w:val="24"/>
-          <w:szCs w:val="24"/>
-          <w:lang w:val="es-MX"/>
-        </w:rPr>
-      </w:pPr>
-      <w:r>
-        <w:rPr>
-          <w:sz w:val="24"/>
-          <w:szCs w:val="24"/>
-          <w:lang w:val="es-MX"/>
-        </w:rPr>
-        <w:t xml:space="preserve"> </w:t>
-      </w:r>
-      <w:r>
-        <w:rPr>
-          <w:sz w:val="24"/>
-          <w:szCs w:val="24"/>
-          <w:lang w:val="es-MX"/>
-        </w:rPr>
-        <w:t xml:space="preserve">Son extremadamente rápidas, pero son para estudio científico, son para lo que se usan y realmente requieren un uso de alto mantenimiento. </w:t>
-      </w:r>
-    </w:p>
-    <w:p>
-      <w:pPr>
-        <w:pStyle w:val="ListParagraph"/>
-        <w:tabs>
-          <w:tab w:val="left" w:pos="922"/>
-        </w:tabs>
-        <w:spacing w:line="276" w:lineRule="auto"/>
-        <w:ind w:left="1080" w:right="125" w:firstLine="0"/>
-        <w:jc w:val="both"/>
-        <w:rPr>
-          <w:sz w:val="24"/>
-          <w:szCs w:val="24"/>
-          <w:lang w:val="es-MX"/>
-        </w:rPr>
-      </w:pPr>
-    </w:p>
-    <w:p>
-      <w:pPr>
-        <w:pStyle w:val="ListParagraph"/>
-        <w:numPr>
-          <w:ilvl w:val="0"/>
-          <w:numId w:val="11"/>
-        </w:numPr>
-        <w:tabs>
-          <w:tab w:val="left" w:pos="922"/>
-        </w:tabs>
-        <w:spacing w:line="276" w:lineRule="auto"/>
-        <w:ind w:right="125"/>
-        <w:jc w:val="both"/>
-        <w:rPr>
-          <w:sz w:val="24"/>
-          <w:szCs w:val="24"/>
-          <w:lang w:val="es-MX"/>
-        </w:rPr>
-      </w:pPr>
-      <w:r>
-        <w:rPr>
-          <w:sz w:val="24"/>
-          <w:szCs w:val="24"/>
-          <w:lang w:val="es-MX"/>
-        </w:rPr>
-        <w:t>¿Qué problema en específico crees que se pueda resolver más rápido con una supercomputadora? </w:t>
-      </w:r>
-    </w:p>
-    <w:p>
-      <w:pPr>
-        <w:pStyle w:val="ListParagraph"/>
-        <w:numPr>
-          <w:ilvl w:val="1"/>
-          <w:numId w:val="11"/>
-        </w:numPr>
-        <w:tabs>
-          <w:tab w:val="left" w:pos="922"/>
-        </w:tabs>
-        <w:spacing w:line="276" w:lineRule="auto"/>
-        <w:ind w:right="125"/>
-        <w:jc w:val="both"/>
-        <w:rPr>
-          <w:sz w:val="24"/>
-          <w:szCs w:val="24"/>
-          <w:lang w:val="es-MX"/>
-        </w:rPr>
-      </w:pPr>
-      <w:r>
-        <w:rPr>
-          <w:sz w:val="24"/>
-          <w:szCs w:val="24"/>
-          <w:lang w:val="es-MX"/>
-        </w:rPr>
-        <w:t xml:space="preserve"> </w:t>
-      </w:r>
-      <w:r>
-        <w:rPr>
-          <w:sz w:val="24"/>
-          <w:szCs w:val="24"/>
-          <w:lang w:val="es-MX"/>
-        </w:rPr>
-        <w:t>Podrían ser problemas cuánticos o por ejemplo en donde se ocupan una gran cantidad de datos para resolver problemas, podría ser tratar de averiguar el lugar de un átomo.</w:t>
-      </w:r>
-    </w:p>
-    <w:p>
-      <w:pPr>
-        <w:pStyle w:val="ListParagraph"/>
-        <w:tabs>
-          <w:tab w:val="left" w:pos="922"/>
-        </w:tabs>
-        <w:spacing w:line="276" w:lineRule="auto"/>
-        <w:ind w:left="1080" w:right="125" w:firstLine="0"/>
-        <w:jc w:val="both"/>
-        <w:rPr>
-          <w:sz w:val="24"/>
-          <w:szCs w:val="24"/>
-          <w:lang w:val="es-MX"/>
-        </w:rPr>
-      </w:pPr>
-    </w:p>
-    <w:p>
-      <w:pPr>
-        <w:pStyle w:val="ListParagraph"/>
-        <w:numPr>
-          <w:ilvl w:val="0"/>
-          <w:numId w:val="11"/>
-        </w:numPr>
-        <w:tabs>
-          <w:tab w:val="left" w:pos="922"/>
-        </w:tabs>
-        <w:spacing w:line="276" w:lineRule="auto"/>
-        <w:ind w:right="125"/>
-        <w:jc w:val="both"/>
-        <w:rPr>
-          <w:sz w:val="24"/>
-          <w:szCs w:val="24"/>
-          <w:lang w:val="es-MX"/>
-        </w:rPr>
-      </w:pPr>
-      <w:r>
-        <w:rPr>
-          <w:sz w:val="24"/>
-          <w:szCs w:val="24"/>
-          <w:lang w:val="es-MX"/>
-        </w:rPr>
-        <w:t>¿Qué te pareció la actividad?</w:t>
-      </w:r>
-    </w:p>
-    <w:p>
-      <w:pPr>
-        <w:pStyle w:val="ListParagraph"/>
-        <w:numPr>
-          <w:ilvl w:val="1"/>
-          <w:numId w:val="11"/>
-        </w:numPr>
-        <w:tabs>
-          <w:tab w:val="left" w:pos="922"/>
-        </w:tabs>
-        <w:spacing w:line="276" w:lineRule="auto"/>
-        <w:ind w:right="125"/>
-        <w:jc w:val="both"/>
-        <w:rPr>
-          <w:sz w:val="24"/>
-          <w:szCs w:val="24"/>
-          <w:lang w:val="es-MX"/>
-        </w:rPr>
-      </w:pPr>
-      <w:r>
-        <w:rPr>
-          <w:sz w:val="24"/>
-          <w:szCs w:val="24"/>
-          <w:lang w:val="es-MX"/>
-        </w:rPr>
-        <w:t xml:space="preserve"> </w:t>
-      </w:r>
-      <w:r>
-        <w:rPr>
-          <w:sz w:val="24"/>
-          <w:szCs w:val="24"/>
-          <w:lang w:val="es-MX"/>
-        </w:rPr>
-        <w:t xml:space="preserve">Estuvo bastante sencilla y divertida, ver nuestras </w:t>
-      </w:r>
-      <w:proofErr w:type="spellStart"/>
-      <w:r>
-        <w:rPr>
-          <w:sz w:val="24"/>
-          <w:szCs w:val="24"/>
-          <w:lang w:val="es-MX"/>
-        </w:rPr>
-        <w:t>PCs</w:t>
-      </w:r>
-      <w:proofErr w:type="spellEnd"/>
-      <w:r>
-        <w:rPr>
-          <w:sz w:val="24"/>
-          <w:szCs w:val="24"/>
-          <w:lang w:val="es-MX"/>
-        </w:rPr>
-        <w:t xml:space="preserve"> como se comparan con otras y ver las diferentes velocidades. </w:t>
-      </w:r>
-    </w:p>
-    <w:p>
-      <w:pPr>
-        <w:pStyle w:val="ListParagraph"/>
-        <w:tabs>
-          <w:tab w:val="left" w:pos="922"/>
-        </w:tabs>
-        <w:spacing w:line="276" w:lineRule="auto"/>
-        <w:ind w:left="1080" w:right="125" w:firstLine="0"/>
-        <w:jc w:val="both"/>
-        <w:rPr>
-          <w:sz w:val="24"/>
-          <w:szCs w:val="24"/>
-          <w:lang w:val="es-MX"/>
-        </w:rPr>
-      </w:pPr>
-    </w:p>
-    <w:p>
-      <w:pPr>
-        <w:pStyle w:val="ListParagraph"/>
-        <w:tabs>
-          <w:tab w:val="left" w:pos="922"/>
-        </w:tabs>
-        <w:spacing w:line="276" w:lineRule="auto"/>
-        <w:ind w:left="1080" w:right="125" w:firstLine="0"/>
-        <w:jc w:val="both"/>
-        <w:rPr>
-          <w:sz w:val="24"/>
-          <w:szCs w:val="24"/>
-          <w:lang w:val="es-MX"/>
-        </w:rPr>
-      </w:pPr>
-    </w:p>
-    <w:p>
-      <w:pPr>
-        <w:pStyle w:val="ListParagraph"/>
-        <w:tabs>
-          <w:tab w:val="left" w:pos="922"/>
-        </w:tabs>
-        <w:spacing w:line="276" w:lineRule="auto"/>
-        <w:ind w:left="1080" w:right="125" w:firstLine="0"/>
-        <w:jc w:val="both"/>
-        <w:rPr>
-          <w:sz w:val="24"/>
-          <w:szCs w:val="24"/>
-          <w:lang w:val="es-MX"/>
-        </w:rPr>
-      </w:pPr>
-    </w:p>
-    <w:p>
-      <w:pPr>
-        <w:pStyle w:val="ListParagraph"/>
-        <w:tabs>
-          <w:tab w:val="left" w:pos="922"/>
-        </w:tabs>
-        <w:spacing w:line="276" w:lineRule="auto"/>
-        <w:ind w:left="1080" w:right="125" w:firstLine="0"/>
-        <w:jc w:val="both"/>
-        <w:rPr>
-          <w:sz w:val="24"/>
-          <w:szCs w:val="24"/>
-          <w:lang w:val="es-MX"/>
-        </w:rPr>
-      </w:pPr>
-    </w:p>
-    <w:p>
-      <w:pPr>
-        <w:pStyle w:val="ListParagraph"/>
-        <w:tabs>
-          <w:tab w:val="left" w:pos="922"/>
-        </w:tabs>
-        <w:spacing w:line="276" w:lineRule="auto"/>
-        <w:ind w:left="1080" w:right="125" w:firstLine="0"/>
-        <w:jc w:val="both"/>
-        <w:rPr>
-          <w:sz w:val="24"/>
-          <w:szCs w:val="24"/>
-          <w:lang w:val="es-MX"/>
-        </w:rPr>
-      </w:pPr>
-    </w:p>
-    <w:p>
-      <w:pPr>
-        <w:pStyle w:val="ListParagraph"/>
-        <w:tabs>
-          <w:tab w:val="left" w:pos="922"/>
-        </w:tabs>
-        <w:spacing w:line="276" w:lineRule="auto"/>
-        <w:ind w:left="1080" w:right="125" w:firstLine="0"/>
-        <w:jc w:val="both"/>
-        <w:rPr>
-          <w:sz w:val="24"/>
-          <w:szCs w:val="24"/>
-          <w:lang w:val="es-MX"/>
-        </w:rPr>
-      </w:pPr>
-    </w:p>
-    <w:p>
-      <w:pPr>
-        <w:pStyle w:val="ListParagraph"/>
-        <w:tabs>
-          <w:tab w:val="left" w:pos="922"/>
-        </w:tabs>
-        <w:spacing w:line="276" w:lineRule="auto"/>
-        <w:ind w:left="1080" w:right="125" w:firstLine="0"/>
-        <w:jc w:val="both"/>
-        <w:rPr>
-          <w:sz w:val="24"/>
-          <w:szCs w:val="24"/>
-          <w:lang w:val="es-MX"/>
-        </w:rPr>
       </w:pPr>
     </w:p>
     <w:p>
@@ -1695,7 +993,6 @@
           <w:sz w:val="32"/>
           <w:szCs w:val="32"/>
         </w:rPr>
-        <w:lastRenderedPageBreak/>
         <w:t>Conclusiones</w:t>
       </w:r>
     </w:p>
@@ -1718,38 +1015,28 @@
         </w:rPr>
       </w:pPr>
       <w:r>
-        <w:rPr>
-          <w:lang w:val="es-MX"/>
-        </w:rPr>
-        <w:t xml:space="preserve">La experiencia de utilizar la aplicación </w:t>
-      </w:r>
-      <w:proofErr w:type="spellStart"/>
-      <w:r>
-        <w:rPr>
-          <w:lang w:val="es-MX"/>
-        </w:rPr>
-        <w:t>SiSoftware</w:t>
-      </w:r>
-      <w:proofErr w:type="spellEnd"/>
-      <w:r>
-        <w:rPr>
-          <w:lang w:val="es-MX"/>
-        </w:rPr>
-        <w:t xml:space="preserve"> para analizar los rendimientos de distintas computadoras fue muy enriquecedora, ya que me permitió obtener una visión más clara de cómo se comparan las capacidades de mi PC con otras máquinas, incluyendo computadoras de alto rendimiento. A través de esta herramienta, pude evaluar con precisión diferentes parámetros de rendimiento, lo que me ayudó a entender mejor las limitaciones de mi equipo en comparación con sistemas más avanzados. Además, la experiencia me hizo reflexionar sobre la importancia de las supercomputadoras en la resolución de problemas complejos que no podrían abordarse con equipos convencionales. </w:t>
-      </w:r>
-    </w:p>
-    <w:p>
-      <w:pPr>
-        <w:pStyle w:val="BodyText"/>
-        <w:spacing w:line="276" w:lineRule="auto"/>
-        <w:ind w:left="562" w:right="120"/>
-        <w:jc w:val="both"/>
-        <w:rPr>
-          <w:lang w:val="es-MX"/>
-        </w:rPr>
-      </w:pPr>
+        <w:t xml:space="preserve">En esta práctica </w:t>
+      </w:r>
+      <w:r>
+        <w:t>se aprendió</w:t>
+      </w:r>
+      <w:r>
+        <w:t xml:space="preserve"> cómo funciona la comunicación entre un cliente y un servidor utilizando sockets en Python. Al principio, fue sencillo entender cómo enviar y recibir mensajes entre ambos, pero al modificar los códigos para que funcionaran en diferentes máquinas, me di cuenta de la importancia de configurar bien las direcciones IP y el puerto. </w:t>
+      </w:r>
+      <w:r>
+        <w:t xml:space="preserve">Ya que, si un numero esta mal o un punto, no se </w:t>
+      </w:r>
+      <w:proofErr w:type="gramStart"/>
+      <w:r>
+        <w:t>conectara</w:t>
+      </w:r>
+      <w:proofErr w:type="gramEnd"/>
+      <w:r>
+        <w:t xml:space="preserve"> para nada al servidor. </w:t>
+      </w:r>
     </w:p>
     <w:sectPr>
+      <w:headerReference w:type="default" r:id="rId14"/>
       <w:pgSz w:w="12240" w:h="15840"/>
       <w:pgMar w:top="1320" w:right="1580" w:bottom="280" w:left="1140" w:header="717" w:footer="0" w:gutter="0"/>
       <w:cols w:space="720"/>
@@ -1910,7 +1197,7 @@
                               <w:noProof/>
                               <w:sz w:val="24"/>
                             </w:rPr>
-                            <w:t>13 de septiembre de 2024</w:t>
+                            <w:t>19 de noviembre de 2024</w:t>
                           </w:r>
                           <w:r>
                             <w:rPr>
@@ -1989,7 +1276,7 @@
                         <w:noProof/>
                         <w:sz w:val="24"/>
                       </w:rPr>
-                      <w:t>13 de septiembre de 2024</w:t>
+                      <w:t>19 de noviembre de 2024</w:t>
                     </w:r>
                     <w:r>
                       <w:rPr>
@@ -4104,23 +3391,6 @@
 </file>
 
 <file path=customXml/item1.xml><?xml version="1.0" encoding="utf-8"?>
-<p:properties xmlns:p="http://schemas.microsoft.com/office/2006/metadata/properties" xmlns:xsi="http://www.w3.org/2001/XMLSchema-instance" xmlns:pc="http://schemas.microsoft.com/office/infopath/2007/PartnerControls">
-  <documentManagement>
-    <_activity xmlns="fd0089ba-be73-45c7-9eb9-113f429cb602" xsi:nil="true"/>
-  </documentManagement>
-</p:properties>
-</file>
-
-<file path=customXml/item2.xml><?xml version="1.0" encoding="utf-8"?>
-<?mso-contentType ?>
-<FormTemplates xmlns="http://schemas.microsoft.com/sharepoint/v3/contenttype/forms">
-  <Display>DocumentLibraryForm</Display>
-  <Edit>DocumentLibraryForm</Edit>
-  <New>DocumentLibraryForm</New>
-</FormTemplates>
-</file>
-
-<file path=customXml/item3.xml><?xml version="1.0" encoding="utf-8"?>
 <ct:contentTypeSchema xmlns:ct="http://schemas.microsoft.com/office/2006/metadata/contentType" xmlns:ma="http://schemas.microsoft.com/office/2006/metadata/properties/metaAttributes" ct:_="" ma:_="" ma:contentTypeName="Document" ma:contentTypeID="0x010100EBC8639423B74F4C9E68FB8209CA0096" ma:contentTypeVersion="5" ma:contentTypeDescription="Create a new document." ma:contentTypeScope="" ma:versionID="bf90e750e0f270c9272f816eb833b337">
   <xsd:schema xmlns:xsd="http://www.w3.org/2001/XMLSchema" xmlns:xs="http://www.w3.org/2001/XMLSchema" xmlns:p="http://schemas.microsoft.com/office/2006/metadata/properties" xmlns:ns3="fd0089ba-be73-45c7-9eb9-113f429cb602" targetNamespace="http://schemas.microsoft.com/office/2006/metadata/properties" ma:root="true" ma:fieldsID="18207150a14c6d57565fe317ccf286eb" ns3:_="">
     <xsd:import namespace="fd0089ba-be73-45c7-9eb9-113f429cb602"/>
@@ -4270,25 +3540,24 @@
 </ct:contentTypeSchema>
 </file>
 
-<file path=customXml/itemProps1.xml><?xml version="1.0" encoding="utf-8"?>
-<ds:datastoreItem xmlns:ds="http://schemas.openxmlformats.org/officeDocument/2006/customXml" ds:itemID="{5AFD08C6-E48B-4732-A1A2-21339951510C}">
-  <ds:schemaRefs>
-    <ds:schemaRef ds:uri="http://schemas.microsoft.com/office/2006/metadata/properties"/>
-    <ds:schemaRef ds:uri="http://schemas.microsoft.com/office/infopath/2007/PartnerControls"/>
-    <ds:schemaRef ds:uri="fd0089ba-be73-45c7-9eb9-113f429cb602"/>
-  </ds:schemaRefs>
-</ds:datastoreItem>
+<file path=customXml/item2.xml><?xml version="1.0" encoding="utf-8"?>
+<?mso-contentType ?>
+<FormTemplates xmlns="http://schemas.microsoft.com/sharepoint/v3/contenttype/forms">
+  <Display>DocumentLibraryForm</Display>
+  <Edit>DocumentLibraryForm</Edit>
+  <New>DocumentLibraryForm</New>
+</FormTemplates>
 </file>
 
-<file path=customXml/itemProps2.xml><?xml version="1.0" encoding="utf-8"?>
-<ds:datastoreItem xmlns:ds="http://schemas.openxmlformats.org/officeDocument/2006/customXml" ds:itemID="{B85CE59E-0DBB-42CE-905D-1F963B989710}">
-  <ds:schemaRefs>
-    <ds:schemaRef ds:uri="http://schemas.microsoft.com/sharepoint/v3/contenttype/forms"/>
-  </ds:schemaRefs>
-</ds:datastoreItem>
+<file path=customXml/item3.xml><?xml version="1.0" encoding="utf-8"?>
+<p:properties xmlns:p="http://schemas.microsoft.com/office/2006/metadata/properties" xmlns:xsi="http://www.w3.org/2001/XMLSchema-instance" xmlns:pc="http://schemas.microsoft.com/office/infopath/2007/PartnerControls">
+  <documentManagement>
+    <_activity xmlns="fd0089ba-be73-45c7-9eb9-113f429cb602" xsi:nil="true"/>
+  </documentManagement>
+</p:properties>
 </file>
 
-<file path=customXml/itemProps3.xml><?xml version="1.0" encoding="utf-8"?>
+<file path=customXml/itemProps1.xml><?xml version="1.0" encoding="utf-8"?>
 <ds:datastoreItem xmlns:ds="http://schemas.openxmlformats.org/officeDocument/2006/customXml" ds:itemID="{9A23E5E3-B0B6-43C7-9230-EB5F1F582B2B}">
   <ds:schemaRefs>
     <ds:schemaRef ds:uri="http://schemas.microsoft.com/office/2006/metadata/contentType"/>
@@ -4304,4 +3573,22 @@
     <ds:schemaRef ds:uri="http://schemas.microsoft.com/internal/obd"/>
   </ds:schemaRefs>
 </ds:datastoreItem>
+</file>
+
+<file path=customXml/itemProps2.xml><?xml version="1.0" encoding="utf-8"?>
+<ds:datastoreItem xmlns:ds="http://schemas.openxmlformats.org/officeDocument/2006/customXml" ds:itemID="{B85CE59E-0DBB-42CE-905D-1F963B989710}">
+  <ds:schemaRefs>
+    <ds:schemaRef ds:uri="http://schemas.microsoft.com/sharepoint/v3/contenttype/forms"/>
+  </ds:schemaRefs>
+</ds:datastoreItem>
+</file>
+
+<file path=customXml/itemProps3.xml><?xml version="1.0" encoding="utf-8"?>
+<ds:datastoreItem xmlns:ds="http://schemas.openxmlformats.org/officeDocument/2006/customXml" ds:itemID="{5AFD08C6-E48B-4732-A1A2-21339951510C}">
+  <ds:schemaRefs>
+    <ds:schemaRef ds:uri="http://schemas.microsoft.com/office/2006/metadata/properties"/>
+    <ds:schemaRef ds:uri="http://schemas.microsoft.com/office/infopath/2007/PartnerControls"/>
+    <ds:schemaRef ds:uri="fd0089ba-be73-45c7-9eb9-113f429cb602"/>
+  </ds:schemaRefs>
+</ds:datastoreItem>
 </file>